--- a/Rapport/Modélisation et Animation.docx
+++ b/Rapport/Modélisation et Animation.docx
@@ -691,14 +691,9 @@
       <w:r>
         <w:t xml:space="preserve">ar la suite on applique les matériaux </w:t>
       </w:r>
-      <w:proofErr w:type="spellStart"/>
-      <w:r>
-        <w:t>définie</w:t>
-      </w:r>
-      <w:r>
-        <w:t>nt</w:t>
-      </w:r>
-      <w:proofErr w:type="spellEnd"/>
+      <w:r>
+        <w:t>définies</w:t>
+      </w:r>
       <w:r>
         <w:t xml:space="preserve"> auparavant en cliquant sur « </w:t>
       </w:r>
@@ -710,11 +705,9 @@
       <w:r>
         <w:t> » avec l’option texture afin d’</w:t>
       </w:r>
-      <w:proofErr w:type="spellStart"/>
-      <w:r>
-        <w:t>appliqer</w:t>
-      </w:r>
-      <w:proofErr w:type="spellEnd"/>
+      <w:r>
+        <w:t>appliquer</w:t>
+      </w:r>
       <w:r>
         <w:t xml:space="preserve"> les couleurs des matériaux sur la texture : </w:t>
       </w:r>
@@ -841,23 +834,31 @@
     </w:p>
     <w:p>
       <w:r>
-        <w:t xml:space="preserve">Pour mettre en place les animations, il faut définir un squelette. Pour cela, on va placer dans notre modèle un os en bas du dos pour au travers de différentes extrusion agrandir notre squelette sur chaque </w:t>
-      </w:r>
-      <w:proofErr w:type="spellStart"/>
-      <w:r>
-        <w:t>extremité</w:t>
-      </w:r>
-      <w:proofErr w:type="spellEnd"/>
-      <w:r>
-        <w:t xml:space="preserve">. On obtient alors un squelette qui correspond </w:t>
-      </w:r>
-      <w:proofErr w:type="gramStart"/>
-      <w:r>
-        <w:t>au</w:t>
-      </w:r>
-      <w:proofErr w:type="gramEnd"/>
-      <w:r>
-        <w:t xml:space="preserve"> forme de notre personnage : </w:t>
+        <w:t xml:space="preserve">Pour mettre en place les animations, il faut définir un squelette. Pour cela, on va placer dans notre modèle un os en bas du dos </w:t>
+      </w:r>
+      <w:r>
+        <w:t>et</w:t>
+      </w:r>
+      <w:r>
+        <w:t xml:space="preserve"> au travers de différentes extrusion agrandir notre squelette sur chaque </w:t>
+      </w:r>
+      <w:r>
+        <w:t>extrémité</w:t>
+      </w:r>
+      <w:r>
+        <w:t>. On obtient alors un squelette qui correspond au</w:t>
+      </w:r>
+      <w:r>
+        <w:t>x</w:t>
+      </w:r>
+      <w:r>
+        <w:t xml:space="preserve"> forme</w:t>
+      </w:r>
+      <w:r>
+        <w:t>s</w:t>
+      </w:r>
+      <w:r>
+        <w:t xml:space="preserve"> de notre personnage : </w:t>
       </w:r>
     </w:p>
     <w:p>
@@ -1954,10 +1955,13 @@
         </w:rPr>
       </w:pPr>
       <w:r>
-        <w:rPr>
-          <w:lang w:val="en-US"/>
-        </w:rPr>
-        <w:t xml:space="preserve">    Entity* chat = </w:t>
+        <w:t xml:space="preserve">    </w:t>
+      </w:r>
+      <w:r>
+        <w:rPr>
+          <w:lang w:val="en-US"/>
+        </w:rPr>
+        <w:t xml:space="preserve">Entity* chat = </w:t>
       </w:r>
       <w:proofErr w:type="spellStart"/>
       <w:r>
@@ -2325,9 +2329,6 @@
         </w:rPr>
       </w:pPr>
       <w:r>
-        <w:rPr>
-          <w:lang w:val="en-US"/>
-        </w:rPr>
         <w:t xml:space="preserve">        </w:t>
       </w:r>
       <w:proofErr w:type="spellStart"/>
@@ -2488,11 +2489,9 @@
         <w:lastRenderedPageBreak/>
         <w:t xml:space="preserve">Pour finir, il faut que le chat regarde vers le personnage car il se déplace vers lui. Pour cela il faut </w:t>
       </w:r>
-      <w:proofErr w:type="spellStart"/>
-      <w:r>
-        <w:t>recupérer</w:t>
-      </w:r>
-      <w:proofErr w:type="spellEnd"/>
+      <w:r>
+        <w:t>récupérer</w:t>
+      </w:r>
       <w:r>
         <w:t xml:space="preserve"> l’orientation du </w:t>
       </w:r>
